--- a/ManagementStudent/Collections.docx
+++ b/ManagementStudent/Collections.docx
@@ -2215,25 +2215,7 @@
           <w:color w:val="333333"/>
           <w:shd w:val="clear" w:color="auto" w:fill="FFFFFF"/>
         </w:rPr>
-        <w:t xml:space="preserve"> </w:t>
-      </w:r>
-      <w:proofErr w:type="gramStart"/>
-      <w:r>
-        <w:rPr>
-          <w:rFonts w:ascii="Arial" w:hAnsi="Arial" w:cs="Arial"/>
-          <w:color w:val="333333"/>
-          <w:shd w:val="clear" w:color="auto" w:fill="FFFFFF"/>
-        </w:rPr>
-        <w:t>remove(</w:t>
-      </w:r>
-      <w:proofErr w:type="gramEnd"/>
-      <w:r>
-        <w:rPr>
-          <w:rFonts w:ascii="Arial" w:hAnsi="Arial" w:cs="Arial"/>
-          <w:color w:val="333333"/>
-          <w:shd w:val="clear" w:color="auto" w:fill="FFFFFF"/>
-        </w:rPr>
-        <w:t>Object element)</w:t>
+        <w:t xml:space="preserve"> remove(Object element)</w:t>
       </w:r>
     </w:p>
     <w:p>
@@ -2450,27 +2432,7 @@
           <w:sz w:val="24"/>
           <w:szCs w:val="24"/>
         </w:rPr>
-        <w:t>&lt;String</w:t>
-      </w:r>
-      <w:proofErr w:type="gramStart"/>
-      <w:r>
-        <w:rPr>
-          <w:rFonts w:eastAsia="Times New Roman" w:cstheme="minorHAnsi"/>
-          <w:color w:val="333333"/>
-          <w:sz w:val="24"/>
-          <w:szCs w:val="24"/>
-        </w:rPr>
-        <w:t>&gt;(</w:t>
-      </w:r>
-      <w:proofErr w:type="gramEnd"/>
-      <w:r>
-        <w:rPr>
-          <w:rFonts w:eastAsia="Times New Roman" w:cstheme="minorHAnsi"/>
-          <w:color w:val="333333"/>
-          <w:sz w:val="24"/>
-          <w:szCs w:val="24"/>
-        </w:rPr>
-        <w:t>);</w:t>
+        <w:t>&lt;String&gt;();</w:t>
       </w:r>
     </w:p>
     <w:p>
@@ -2944,15 +2906,7 @@
           <w:color w:val="000000"/>
           <w:shd w:val="clear" w:color="auto" w:fill="FFFFFF"/>
         </w:rPr>
-        <w:t>Set&lt;String&gt;</w:t>
-      </w:r>
-      <w:r>
-        <w:rPr>
-          <w:rFonts w:ascii="Consolas" w:hAnsi="Consolas"/>
-          <w:color w:val="000000"/>
-          <w:shd w:val="clear" w:color="auto" w:fill="FFFFFF"/>
-        </w:rPr>
-        <w:t xml:space="preserve"> </w:t>
+        <w:t xml:space="preserve">Set&lt;String&gt; </w:t>
       </w:r>
       <w:proofErr w:type="spellStart"/>
       <w:r>
@@ -2990,27 +2944,7 @@
           <w:sz w:val="24"/>
           <w:szCs w:val="24"/>
         </w:rPr>
-        <w:t>&lt;String</w:t>
-      </w:r>
-      <w:proofErr w:type="gramStart"/>
-      <w:r>
-        <w:rPr>
-          <w:rFonts w:eastAsia="Times New Roman" w:cstheme="minorHAnsi"/>
-          <w:color w:val="333333"/>
-          <w:sz w:val="24"/>
-          <w:szCs w:val="24"/>
-        </w:rPr>
-        <w:t>&gt;(</w:t>
-      </w:r>
-      <w:proofErr w:type="gramEnd"/>
-      <w:r>
-        <w:rPr>
-          <w:rFonts w:eastAsia="Times New Roman" w:cstheme="minorHAnsi"/>
-          <w:color w:val="333333"/>
-          <w:sz w:val="24"/>
-          <w:szCs w:val="24"/>
-        </w:rPr>
-        <w:t>);</w:t>
+        <w:t>&lt;String&gt;();</w:t>
       </w:r>
     </w:p>
     <w:p>
@@ -4094,7 +4028,6 @@
         <w:t xml:space="preserve"> </w:t>
       </w:r>
       <w:proofErr w:type="spellStart"/>
-      <w:proofErr w:type="gramStart"/>
       <w:r>
         <w:rPr>
           <w:rFonts w:ascii="Arial" w:hAnsi="Arial" w:cs="Arial"/>
@@ -4112,7 +4045,6 @@
         </w:rPr>
         <w:t xml:space="preserve"> :</w:t>
       </w:r>
-      <w:proofErr w:type="gramEnd"/>
     </w:p>
     <w:p>
       <w:pPr>
@@ -4190,27 +4122,7 @@
           <w:sz w:val="24"/>
           <w:szCs w:val="24"/>
         </w:rPr>
-        <w:t>&lt;Student</w:t>
-      </w:r>
-      <w:proofErr w:type="gramStart"/>
-      <w:r>
-        <w:rPr>
-          <w:rFonts w:eastAsia="Times New Roman" w:cstheme="minorHAnsi"/>
-          <w:color w:val="333333"/>
-          <w:sz w:val="24"/>
-          <w:szCs w:val="24"/>
-        </w:rPr>
-        <w:t>&gt;(</w:t>
-      </w:r>
-      <w:proofErr w:type="gramEnd"/>
-      <w:r>
-        <w:rPr>
-          <w:rFonts w:eastAsia="Times New Roman" w:cstheme="minorHAnsi"/>
-          <w:color w:val="333333"/>
-          <w:sz w:val="24"/>
-          <w:szCs w:val="24"/>
-        </w:rPr>
-        <w:t>);</w:t>
+        <w:t>&lt;Student&gt;();</w:t>
       </w:r>
     </w:p>
     <w:p>
@@ -4262,7 +4174,6 @@
         <w:t>        </w:t>
       </w:r>
       <w:proofErr w:type="spellStart"/>
-      <w:proofErr w:type="gramStart"/>
       <w:r>
         <w:rPr>
           <w:rFonts w:eastAsia="Times New Roman" w:cstheme="minorHAnsi"/>
@@ -4280,17 +4191,385 @@
           <w:sz w:val="24"/>
           <w:szCs w:val="24"/>
         </w:rPr>
+        <w:t>(new Student(1, "Vinh", 19, "Hanoi"));</w:t>
+      </w:r>
+    </w:p>
+    <w:p>
+      <w:pPr>
+        <w:spacing w:after="0" w:line="240" w:lineRule="auto"/>
+        <w:rPr>
+          <w:rFonts w:eastAsia="Times New Roman" w:cstheme="minorHAnsi"/>
+          <w:color w:val="333333"/>
+          <w:sz w:val="24"/>
+          <w:szCs w:val="24"/>
+        </w:rPr>
+      </w:pPr>
+      <w:r>
+        <w:rPr>
+          <w:rFonts w:eastAsia="Times New Roman" w:cstheme="minorHAnsi"/>
+          <w:color w:val="C7254E"/>
+          <w:sz w:val="24"/>
+          <w:szCs w:val="24"/>
+        </w:rPr>
+        <w:t>        </w:t>
+      </w:r>
+      <w:proofErr w:type="spellStart"/>
+      <w:r>
+        <w:rPr>
+          <w:rFonts w:eastAsia="Times New Roman" w:cstheme="minorHAnsi"/>
+          <w:color w:val="333333"/>
+          <w:sz w:val="24"/>
+          <w:szCs w:val="24"/>
+        </w:rPr>
+        <w:t>listStudents.add</w:t>
+      </w:r>
+      <w:proofErr w:type="spellEnd"/>
+      <w:r>
+        <w:rPr>
+          <w:rFonts w:eastAsia="Times New Roman" w:cstheme="minorHAnsi"/>
+          <w:color w:val="333333"/>
+          <w:sz w:val="24"/>
+          <w:szCs w:val="24"/>
+        </w:rPr>
+        <w:t>(new Student(2, "</w:t>
+      </w:r>
+      <w:proofErr w:type="spellStart"/>
+      <w:r>
+        <w:rPr>
+          <w:rFonts w:eastAsia="Times New Roman" w:cstheme="minorHAnsi"/>
+          <w:color w:val="333333"/>
+          <w:sz w:val="24"/>
+          <w:szCs w:val="24"/>
+        </w:rPr>
+        <w:t>Hoa</w:t>
+      </w:r>
+      <w:proofErr w:type="spellEnd"/>
+      <w:r>
+        <w:rPr>
+          <w:rFonts w:eastAsia="Times New Roman" w:cstheme="minorHAnsi"/>
+          <w:color w:val="333333"/>
+          <w:sz w:val="24"/>
+          <w:szCs w:val="24"/>
+        </w:rPr>
+        <w:t>", 24, "Hanoi"));</w:t>
+      </w:r>
+    </w:p>
+    <w:p>
+      <w:pPr>
+        <w:spacing w:after="0" w:line="240" w:lineRule="auto"/>
+        <w:rPr>
+          <w:rFonts w:eastAsia="Times New Roman" w:cstheme="minorHAnsi"/>
+          <w:color w:val="333333"/>
+          <w:sz w:val="24"/>
+          <w:szCs w:val="24"/>
+        </w:rPr>
+      </w:pPr>
+      <w:r>
+        <w:rPr>
+          <w:rFonts w:eastAsia="Times New Roman" w:cstheme="minorHAnsi"/>
+          <w:color w:val="C7254E"/>
+          <w:sz w:val="24"/>
+          <w:szCs w:val="24"/>
+        </w:rPr>
+        <w:t>        </w:t>
+      </w:r>
+      <w:proofErr w:type="spellStart"/>
+      <w:r>
+        <w:rPr>
+          <w:rFonts w:eastAsia="Times New Roman" w:cstheme="minorHAnsi"/>
+          <w:color w:val="333333"/>
+          <w:sz w:val="24"/>
+          <w:szCs w:val="24"/>
+        </w:rPr>
+        <w:t>listStudents.add</w:t>
+      </w:r>
+      <w:proofErr w:type="spellEnd"/>
+      <w:r>
+        <w:rPr>
+          <w:rFonts w:eastAsia="Times New Roman" w:cstheme="minorHAnsi"/>
+          <w:color w:val="333333"/>
+          <w:sz w:val="24"/>
+          <w:szCs w:val="24"/>
+        </w:rPr>
+        <w:t>(new Student(3, "</w:t>
+      </w:r>
+      <w:proofErr w:type="spellStart"/>
+      <w:r>
+        <w:rPr>
+          <w:rFonts w:eastAsia="Times New Roman" w:cstheme="minorHAnsi"/>
+          <w:color w:val="333333"/>
+          <w:sz w:val="24"/>
+          <w:szCs w:val="24"/>
+        </w:rPr>
+        <w:t>Phu</w:t>
+      </w:r>
+      <w:proofErr w:type="spellEnd"/>
+      <w:r>
+        <w:rPr>
+          <w:rFonts w:eastAsia="Times New Roman" w:cstheme="minorHAnsi"/>
+          <w:color w:val="333333"/>
+          <w:sz w:val="24"/>
+          <w:szCs w:val="24"/>
+        </w:rPr>
+        <w:t>", 20, "Hanoi"));</w:t>
+      </w:r>
+    </w:p>
+    <w:p>
+      <w:pPr>
+        <w:spacing w:after="0" w:line="240" w:lineRule="auto"/>
+        <w:rPr>
+          <w:rFonts w:eastAsia="Times New Roman" w:cstheme="minorHAnsi"/>
+          <w:color w:val="333333"/>
+          <w:sz w:val="24"/>
+          <w:szCs w:val="24"/>
+        </w:rPr>
+      </w:pPr>
+      <w:r>
+        <w:rPr>
+          <w:rFonts w:eastAsia="Times New Roman" w:cstheme="minorHAnsi"/>
+          <w:color w:val="C7254E"/>
+          <w:sz w:val="24"/>
+          <w:szCs w:val="24"/>
+        </w:rPr>
+        <w:t>        </w:t>
+      </w:r>
+      <w:proofErr w:type="spellStart"/>
+      <w:r>
+        <w:rPr>
+          <w:rFonts w:eastAsia="Times New Roman" w:cstheme="minorHAnsi"/>
+          <w:color w:val="333333"/>
+          <w:sz w:val="24"/>
+          <w:szCs w:val="24"/>
+        </w:rPr>
+        <w:t>listStudents.add</w:t>
+      </w:r>
+      <w:proofErr w:type="spellEnd"/>
+      <w:r>
+        <w:rPr>
+          <w:rFonts w:eastAsia="Times New Roman" w:cstheme="minorHAnsi"/>
+          <w:color w:val="333333"/>
+          <w:sz w:val="24"/>
+          <w:szCs w:val="24"/>
+        </w:rPr>
+        <w:t>(new Student(4, "</w:t>
+      </w:r>
+      <w:proofErr w:type="spellStart"/>
+      <w:r>
+        <w:rPr>
+          <w:rFonts w:eastAsia="Times New Roman" w:cstheme="minorHAnsi"/>
+          <w:color w:val="333333"/>
+          <w:sz w:val="24"/>
+          <w:szCs w:val="24"/>
+        </w:rPr>
+        <w:t>Quy</w:t>
+      </w:r>
+      <w:proofErr w:type="spellEnd"/>
+      <w:r>
+        <w:rPr>
+          <w:rFonts w:eastAsia="Times New Roman" w:cstheme="minorHAnsi"/>
+          <w:color w:val="333333"/>
+          <w:sz w:val="24"/>
+          <w:szCs w:val="24"/>
+        </w:rPr>
+        <w:t>", 22, "Hanoi"));</w:t>
+      </w:r>
+    </w:p>
+    <w:p>
+      <w:pPr>
+        <w:spacing w:after="0" w:line="240" w:lineRule="auto"/>
+        <w:rPr>
+          <w:rFonts w:eastAsia="Times New Roman" w:cstheme="minorHAnsi"/>
+          <w:color w:val="333333"/>
+          <w:sz w:val="24"/>
+          <w:szCs w:val="24"/>
+        </w:rPr>
+      </w:pPr>
+      <w:r>
+        <w:rPr>
+          <w:rFonts w:eastAsia="Times New Roman" w:cstheme="minorHAnsi"/>
+          <w:color w:val="C7254E"/>
+          <w:sz w:val="24"/>
+          <w:szCs w:val="24"/>
+        </w:rPr>
+        <w:t>        </w:t>
+      </w:r>
+      <w:r>
+        <w:rPr>
+          <w:rFonts w:eastAsia="Times New Roman" w:cstheme="minorHAnsi"/>
+          <w:color w:val="333333"/>
+          <w:sz w:val="24"/>
+          <w:szCs w:val="24"/>
+        </w:rPr>
+        <w:t> </w:t>
+      </w:r>
+    </w:p>
+    <w:p>
+      <w:pPr>
+        <w:spacing w:after="0" w:line="240" w:lineRule="auto"/>
+        <w:rPr>
+          <w:rFonts w:eastAsia="Times New Roman" w:cstheme="minorHAnsi"/>
+          <w:color w:val="333333"/>
+          <w:sz w:val="24"/>
+          <w:szCs w:val="24"/>
+        </w:rPr>
+      </w:pPr>
+      <w:r>
+        <w:rPr>
+          <w:rFonts w:eastAsia="Times New Roman" w:cstheme="minorHAnsi"/>
+          <w:color w:val="C7254E"/>
+          <w:sz w:val="24"/>
+          <w:szCs w:val="24"/>
+        </w:rPr>
+        <w:t>        </w:t>
+      </w:r>
+      <w:r>
+        <w:rPr>
+          <w:rFonts w:eastAsia="Times New Roman" w:cstheme="minorHAnsi"/>
+          <w:color w:val="333333"/>
+          <w:sz w:val="24"/>
+          <w:szCs w:val="24"/>
+        </w:rPr>
+        <w:t xml:space="preserve">// sort list student by </w:t>
+      </w:r>
+      <w:proofErr w:type="spellStart"/>
+      <w:r>
+        <w:rPr>
+          <w:rFonts w:eastAsia="Times New Roman" w:cstheme="minorHAnsi"/>
+          <w:color w:val="333333"/>
+          <w:sz w:val="24"/>
+          <w:szCs w:val="24"/>
+        </w:rPr>
+        <w:t>it's</w:t>
+      </w:r>
+      <w:proofErr w:type="spellEnd"/>
+      <w:r>
+        <w:rPr>
+          <w:rFonts w:eastAsia="Times New Roman" w:cstheme="minorHAnsi"/>
+          <w:color w:val="333333"/>
+          <w:sz w:val="24"/>
+          <w:szCs w:val="24"/>
+        </w:rPr>
+        <w:t xml:space="preserve"> name ASC</w:t>
+      </w:r>
+    </w:p>
+    <w:p>
+      <w:pPr>
+        <w:spacing w:after="0" w:line="240" w:lineRule="auto"/>
+        <w:rPr>
+          <w:rFonts w:eastAsia="Times New Roman" w:cstheme="minorHAnsi"/>
+          <w:color w:val="333333"/>
+          <w:sz w:val="24"/>
+          <w:szCs w:val="24"/>
+        </w:rPr>
+      </w:pPr>
+      <w:r>
+        <w:rPr>
+          <w:rFonts w:eastAsia="Times New Roman" w:cstheme="minorHAnsi"/>
+          <w:color w:val="C7254E"/>
+          <w:sz w:val="24"/>
+          <w:szCs w:val="24"/>
+        </w:rPr>
+        <w:t>        </w:t>
+      </w:r>
+      <w:proofErr w:type="spellStart"/>
+      <w:r>
+        <w:rPr>
+          <w:rFonts w:eastAsia="Times New Roman" w:cstheme="minorHAnsi"/>
+          <w:color w:val="333333"/>
+          <w:sz w:val="24"/>
+          <w:szCs w:val="24"/>
+        </w:rPr>
+        <w:t>System.out.println</w:t>
+      </w:r>
+      <w:proofErr w:type="spellEnd"/>
+      <w:r>
+        <w:rPr>
+          <w:rFonts w:eastAsia="Times New Roman" w:cstheme="minorHAnsi"/>
+          <w:color w:val="333333"/>
+          <w:sz w:val="24"/>
+          <w:szCs w:val="24"/>
+        </w:rPr>
+        <w:t xml:space="preserve">("sort list student by </w:t>
+      </w:r>
+      <w:proofErr w:type="spellStart"/>
+      <w:r>
+        <w:rPr>
+          <w:rFonts w:eastAsia="Times New Roman" w:cstheme="minorHAnsi"/>
+          <w:color w:val="333333"/>
+          <w:sz w:val="24"/>
+          <w:szCs w:val="24"/>
+        </w:rPr>
+        <w:t>it's</w:t>
+      </w:r>
+      <w:proofErr w:type="spellEnd"/>
+      <w:r>
+        <w:rPr>
+          <w:rFonts w:eastAsia="Times New Roman" w:cstheme="minorHAnsi"/>
+          <w:color w:val="333333"/>
+          <w:sz w:val="24"/>
+          <w:szCs w:val="24"/>
+        </w:rPr>
+        <w:t xml:space="preserve"> name ASC: ");</w:t>
+      </w:r>
+    </w:p>
+    <w:p>
+      <w:pPr>
+        <w:spacing w:after="0" w:line="240" w:lineRule="auto"/>
+        <w:rPr>
+          <w:rFonts w:eastAsia="Times New Roman" w:cstheme="minorHAnsi"/>
+          <w:color w:val="333333"/>
+          <w:sz w:val="24"/>
+          <w:szCs w:val="24"/>
+        </w:rPr>
+      </w:pPr>
+      <w:r>
+        <w:rPr>
+          <w:rFonts w:eastAsia="Times New Roman" w:cstheme="minorHAnsi"/>
+          <w:color w:val="C7254E"/>
+          <w:sz w:val="24"/>
+          <w:szCs w:val="24"/>
+        </w:rPr>
+        <w:t>        </w:t>
+      </w:r>
+      <w:proofErr w:type="spellStart"/>
+      <w:r>
+        <w:rPr>
+          <w:rFonts w:eastAsia="Times New Roman" w:cstheme="minorHAnsi"/>
+          <w:color w:val="333333"/>
+          <w:sz w:val="24"/>
+          <w:szCs w:val="24"/>
+        </w:rPr>
+        <w:t>Collections.sort</w:t>
+      </w:r>
+      <w:proofErr w:type="spellEnd"/>
+      <w:r>
+        <w:rPr>
+          <w:rFonts w:eastAsia="Times New Roman" w:cstheme="minorHAnsi"/>
+          <w:color w:val="333333"/>
+          <w:sz w:val="24"/>
+          <w:szCs w:val="24"/>
+        </w:rPr>
         <w:t>(</w:t>
       </w:r>
-      <w:proofErr w:type="gramEnd"/>
-      <w:r>
-        <w:rPr>
-          <w:rFonts w:eastAsia="Times New Roman" w:cstheme="minorHAnsi"/>
-          <w:color w:val="333333"/>
-          <w:sz w:val="24"/>
-          <w:szCs w:val="24"/>
-        </w:rPr>
-        <w:t>new Student(1, "Vinh", 19, "Hanoi"));</w:t>
+      <w:proofErr w:type="spellStart"/>
+      <w:r>
+        <w:rPr>
+          <w:rFonts w:eastAsia="Times New Roman" w:cstheme="minorHAnsi"/>
+          <w:color w:val="333333"/>
+          <w:sz w:val="24"/>
+          <w:szCs w:val="24"/>
+        </w:rPr>
+        <w:t>listStudents</w:t>
+      </w:r>
+      <w:proofErr w:type="spellEnd"/>
+      <w:r>
+        <w:rPr>
+          <w:rFonts w:eastAsia="Times New Roman" w:cstheme="minorHAnsi"/>
+          <w:color w:val="333333"/>
+          <w:sz w:val="24"/>
+          <w:szCs w:val="24"/>
+        </w:rPr>
+        <w:t>, new Comparator&lt;Student&gt;() {</w:t>
       </w:r>
     </w:p>
     <w:p>
@@ -4310,58 +4589,16 @@
           <w:sz w:val="24"/>
           <w:szCs w:val="24"/>
         </w:rPr>
-        <w:t>        </w:t>
-      </w:r>
-      <w:proofErr w:type="spellStart"/>
-      <w:proofErr w:type="gramStart"/>
-      <w:r>
-        <w:rPr>
-          <w:rFonts w:eastAsia="Times New Roman" w:cstheme="minorHAnsi"/>
-          <w:color w:val="333333"/>
-          <w:sz w:val="24"/>
-          <w:szCs w:val="24"/>
-        </w:rPr>
-        <w:t>listStudents.add</w:t>
-      </w:r>
-      <w:proofErr w:type="spellEnd"/>
-      <w:r>
-        <w:rPr>
-          <w:rFonts w:eastAsia="Times New Roman" w:cstheme="minorHAnsi"/>
-          <w:color w:val="333333"/>
-          <w:sz w:val="24"/>
-          <w:szCs w:val="24"/>
-        </w:rPr>
-        <w:t>(</w:t>
-      </w:r>
-      <w:proofErr w:type="gramEnd"/>
-      <w:r>
-        <w:rPr>
-          <w:rFonts w:eastAsia="Times New Roman" w:cstheme="minorHAnsi"/>
-          <w:color w:val="333333"/>
-          <w:sz w:val="24"/>
-          <w:szCs w:val="24"/>
-        </w:rPr>
-        <w:t>new Student(2, "</w:t>
-      </w:r>
-      <w:proofErr w:type="spellStart"/>
-      <w:r>
-        <w:rPr>
-          <w:rFonts w:eastAsia="Times New Roman" w:cstheme="minorHAnsi"/>
-          <w:color w:val="333333"/>
-          <w:sz w:val="24"/>
-          <w:szCs w:val="24"/>
-        </w:rPr>
-        <w:t>Hoa</w:t>
-      </w:r>
-      <w:proofErr w:type="spellEnd"/>
-      <w:r>
-        <w:rPr>
-          <w:rFonts w:eastAsia="Times New Roman" w:cstheme="minorHAnsi"/>
-          <w:color w:val="333333"/>
-          <w:sz w:val="24"/>
-          <w:szCs w:val="24"/>
-        </w:rPr>
-        <w:t>", 24, "Hanoi"));</w:t>
+        <w:t>            </w:t>
+      </w:r>
+      <w:r>
+        <w:rPr>
+          <w:rFonts w:eastAsia="Times New Roman" w:cstheme="minorHAnsi"/>
+          <w:color w:val="333333"/>
+          <w:sz w:val="24"/>
+          <w:szCs w:val="24"/>
+        </w:rPr>
+        <w:t>@Override</w:t>
       </w:r>
     </w:p>
     <w:p>
@@ -4381,58 +4618,16 @@
           <w:sz w:val="24"/>
           <w:szCs w:val="24"/>
         </w:rPr>
-        <w:t>        </w:t>
-      </w:r>
-      <w:proofErr w:type="spellStart"/>
-      <w:proofErr w:type="gramStart"/>
-      <w:r>
-        <w:rPr>
-          <w:rFonts w:eastAsia="Times New Roman" w:cstheme="minorHAnsi"/>
-          <w:color w:val="333333"/>
-          <w:sz w:val="24"/>
-          <w:szCs w:val="24"/>
-        </w:rPr>
-        <w:t>listStudents.add</w:t>
-      </w:r>
-      <w:proofErr w:type="spellEnd"/>
-      <w:r>
-        <w:rPr>
-          <w:rFonts w:eastAsia="Times New Roman" w:cstheme="minorHAnsi"/>
-          <w:color w:val="333333"/>
-          <w:sz w:val="24"/>
-          <w:szCs w:val="24"/>
-        </w:rPr>
-        <w:t>(</w:t>
-      </w:r>
-      <w:proofErr w:type="gramEnd"/>
-      <w:r>
-        <w:rPr>
-          <w:rFonts w:eastAsia="Times New Roman" w:cstheme="minorHAnsi"/>
-          <w:color w:val="333333"/>
-          <w:sz w:val="24"/>
-          <w:szCs w:val="24"/>
-        </w:rPr>
-        <w:t>new Student(3, "</w:t>
-      </w:r>
-      <w:proofErr w:type="spellStart"/>
-      <w:r>
-        <w:rPr>
-          <w:rFonts w:eastAsia="Times New Roman" w:cstheme="minorHAnsi"/>
-          <w:color w:val="333333"/>
-          <w:sz w:val="24"/>
-          <w:szCs w:val="24"/>
-        </w:rPr>
-        <w:t>Phu</w:t>
-      </w:r>
-      <w:proofErr w:type="spellEnd"/>
-      <w:r>
-        <w:rPr>
-          <w:rFonts w:eastAsia="Times New Roman" w:cstheme="minorHAnsi"/>
-          <w:color w:val="333333"/>
-          <w:sz w:val="24"/>
-          <w:szCs w:val="24"/>
-        </w:rPr>
-        <w:t>", 20, "Hanoi"));</w:t>
+        <w:t>            </w:t>
+      </w:r>
+      <w:r>
+        <w:rPr>
+          <w:rFonts w:eastAsia="Times New Roman" w:cstheme="minorHAnsi"/>
+          <w:color w:val="333333"/>
+          <w:sz w:val="24"/>
+          <w:szCs w:val="24"/>
+        </w:rPr>
+        <w:t>public int compare(Student o1, Student o2) {</w:t>
       </w:r>
     </w:p>
     <w:p>
@@ -4452,377 +4647,6 @@
           <w:sz w:val="24"/>
           <w:szCs w:val="24"/>
         </w:rPr>
-        <w:t>        </w:t>
-      </w:r>
-      <w:proofErr w:type="spellStart"/>
-      <w:proofErr w:type="gramStart"/>
-      <w:r>
-        <w:rPr>
-          <w:rFonts w:eastAsia="Times New Roman" w:cstheme="minorHAnsi"/>
-          <w:color w:val="333333"/>
-          <w:sz w:val="24"/>
-          <w:szCs w:val="24"/>
-        </w:rPr>
-        <w:t>listStudents.add</w:t>
-      </w:r>
-      <w:proofErr w:type="spellEnd"/>
-      <w:r>
-        <w:rPr>
-          <w:rFonts w:eastAsia="Times New Roman" w:cstheme="minorHAnsi"/>
-          <w:color w:val="333333"/>
-          <w:sz w:val="24"/>
-          <w:szCs w:val="24"/>
-        </w:rPr>
-        <w:t>(</w:t>
-      </w:r>
-      <w:proofErr w:type="gramEnd"/>
-      <w:r>
-        <w:rPr>
-          <w:rFonts w:eastAsia="Times New Roman" w:cstheme="minorHAnsi"/>
-          <w:color w:val="333333"/>
-          <w:sz w:val="24"/>
-          <w:szCs w:val="24"/>
-        </w:rPr>
-        <w:t>new Student(4, "</w:t>
-      </w:r>
-      <w:proofErr w:type="spellStart"/>
-      <w:r>
-        <w:rPr>
-          <w:rFonts w:eastAsia="Times New Roman" w:cstheme="minorHAnsi"/>
-          <w:color w:val="333333"/>
-          <w:sz w:val="24"/>
-          <w:szCs w:val="24"/>
-        </w:rPr>
-        <w:t>Quy</w:t>
-      </w:r>
-      <w:proofErr w:type="spellEnd"/>
-      <w:r>
-        <w:rPr>
-          <w:rFonts w:eastAsia="Times New Roman" w:cstheme="minorHAnsi"/>
-          <w:color w:val="333333"/>
-          <w:sz w:val="24"/>
-          <w:szCs w:val="24"/>
-        </w:rPr>
-        <w:t>", 22, "Hanoi"));</w:t>
-      </w:r>
-    </w:p>
-    <w:p>
-      <w:pPr>
-        <w:spacing w:after="0" w:line="240" w:lineRule="auto"/>
-        <w:rPr>
-          <w:rFonts w:eastAsia="Times New Roman" w:cstheme="minorHAnsi"/>
-          <w:color w:val="333333"/>
-          <w:sz w:val="24"/>
-          <w:szCs w:val="24"/>
-        </w:rPr>
-      </w:pPr>
-      <w:r>
-        <w:rPr>
-          <w:rFonts w:eastAsia="Times New Roman" w:cstheme="minorHAnsi"/>
-          <w:color w:val="C7254E"/>
-          <w:sz w:val="24"/>
-          <w:szCs w:val="24"/>
-        </w:rPr>
-        <w:t>        </w:t>
-      </w:r>
-      <w:r>
-        <w:rPr>
-          <w:rFonts w:eastAsia="Times New Roman" w:cstheme="minorHAnsi"/>
-          <w:color w:val="333333"/>
-          <w:sz w:val="24"/>
-          <w:szCs w:val="24"/>
-        </w:rPr>
-        <w:t> </w:t>
-      </w:r>
-    </w:p>
-    <w:p>
-      <w:pPr>
-        <w:spacing w:after="0" w:line="240" w:lineRule="auto"/>
-        <w:rPr>
-          <w:rFonts w:eastAsia="Times New Roman" w:cstheme="minorHAnsi"/>
-          <w:color w:val="333333"/>
-          <w:sz w:val="24"/>
-          <w:szCs w:val="24"/>
-        </w:rPr>
-      </w:pPr>
-      <w:r>
-        <w:rPr>
-          <w:rFonts w:eastAsia="Times New Roman" w:cstheme="minorHAnsi"/>
-          <w:color w:val="C7254E"/>
-          <w:sz w:val="24"/>
-          <w:szCs w:val="24"/>
-        </w:rPr>
-        <w:t>        </w:t>
-      </w:r>
-      <w:r>
-        <w:rPr>
-          <w:rFonts w:eastAsia="Times New Roman" w:cstheme="minorHAnsi"/>
-          <w:color w:val="333333"/>
-          <w:sz w:val="24"/>
-          <w:szCs w:val="24"/>
-        </w:rPr>
-        <w:t xml:space="preserve">// sort list student by </w:t>
-      </w:r>
-      <w:proofErr w:type="spellStart"/>
-      <w:proofErr w:type="gramStart"/>
-      <w:r>
-        <w:rPr>
-          <w:rFonts w:eastAsia="Times New Roman" w:cstheme="minorHAnsi"/>
-          <w:color w:val="333333"/>
-          <w:sz w:val="24"/>
-          <w:szCs w:val="24"/>
-        </w:rPr>
-        <w:t>it's</w:t>
-      </w:r>
-      <w:proofErr w:type="spellEnd"/>
-      <w:proofErr w:type="gramEnd"/>
-      <w:r>
-        <w:rPr>
-          <w:rFonts w:eastAsia="Times New Roman" w:cstheme="minorHAnsi"/>
-          <w:color w:val="333333"/>
-          <w:sz w:val="24"/>
-          <w:szCs w:val="24"/>
-        </w:rPr>
-        <w:t xml:space="preserve"> name ASC</w:t>
-      </w:r>
-    </w:p>
-    <w:p>
-      <w:pPr>
-        <w:spacing w:after="0" w:line="240" w:lineRule="auto"/>
-        <w:rPr>
-          <w:rFonts w:eastAsia="Times New Roman" w:cstheme="minorHAnsi"/>
-          <w:color w:val="333333"/>
-          <w:sz w:val="24"/>
-          <w:szCs w:val="24"/>
-        </w:rPr>
-      </w:pPr>
-      <w:r>
-        <w:rPr>
-          <w:rFonts w:eastAsia="Times New Roman" w:cstheme="minorHAnsi"/>
-          <w:color w:val="C7254E"/>
-          <w:sz w:val="24"/>
-          <w:szCs w:val="24"/>
-        </w:rPr>
-        <w:t>        </w:t>
-      </w:r>
-      <w:proofErr w:type="spellStart"/>
-      <w:r>
-        <w:rPr>
-          <w:rFonts w:eastAsia="Times New Roman" w:cstheme="minorHAnsi"/>
-          <w:color w:val="333333"/>
-          <w:sz w:val="24"/>
-          <w:szCs w:val="24"/>
-        </w:rPr>
-        <w:t>System.out.println</w:t>
-      </w:r>
-      <w:proofErr w:type="spellEnd"/>
-      <w:r>
-        <w:rPr>
-          <w:rFonts w:eastAsia="Times New Roman" w:cstheme="minorHAnsi"/>
-          <w:color w:val="333333"/>
-          <w:sz w:val="24"/>
-          <w:szCs w:val="24"/>
-        </w:rPr>
-        <w:t xml:space="preserve">("sort list student by </w:t>
-      </w:r>
-      <w:proofErr w:type="spellStart"/>
-      <w:proofErr w:type="gramStart"/>
-      <w:r>
-        <w:rPr>
-          <w:rFonts w:eastAsia="Times New Roman" w:cstheme="minorHAnsi"/>
-          <w:color w:val="333333"/>
-          <w:sz w:val="24"/>
-          <w:szCs w:val="24"/>
-        </w:rPr>
-        <w:t>it's</w:t>
-      </w:r>
-      <w:proofErr w:type="spellEnd"/>
-      <w:proofErr w:type="gramEnd"/>
-      <w:r>
-        <w:rPr>
-          <w:rFonts w:eastAsia="Times New Roman" w:cstheme="minorHAnsi"/>
-          <w:color w:val="333333"/>
-          <w:sz w:val="24"/>
-          <w:szCs w:val="24"/>
-        </w:rPr>
-        <w:t xml:space="preserve"> name ASC: ");</w:t>
-      </w:r>
-    </w:p>
-    <w:p>
-      <w:pPr>
-        <w:spacing w:after="0" w:line="240" w:lineRule="auto"/>
-        <w:rPr>
-          <w:rFonts w:eastAsia="Times New Roman" w:cstheme="minorHAnsi"/>
-          <w:color w:val="333333"/>
-          <w:sz w:val="24"/>
-          <w:szCs w:val="24"/>
-        </w:rPr>
-      </w:pPr>
-      <w:r>
-        <w:rPr>
-          <w:rFonts w:eastAsia="Times New Roman" w:cstheme="minorHAnsi"/>
-          <w:color w:val="C7254E"/>
-          <w:sz w:val="24"/>
-          <w:szCs w:val="24"/>
-        </w:rPr>
-        <w:t>        </w:t>
-      </w:r>
-      <w:proofErr w:type="spellStart"/>
-      <w:r>
-        <w:rPr>
-          <w:rFonts w:eastAsia="Times New Roman" w:cstheme="minorHAnsi"/>
-          <w:color w:val="333333"/>
-          <w:sz w:val="24"/>
-          <w:szCs w:val="24"/>
-        </w:rPr>
-        <w:t>Collections.sort</w:t>
-      </w:r>
-      <w:proofErr w:type="spellEnd"/>
-      <w:r>
-        <w:rPr>
-          <w:rFonts w:eastAsia="Times New Roman" w:cstheme="minorHAnsi"/>
-          <w:color w:val="333333"/>
-          <w:sz w:val="24"/>
-          <w:szCs w:val="24"/>
-        </w:rPr>
-        <w:t>(</w:t>
-      </w:r>
-      <w:proofErr w:type="spellStart"/>
-      <w:r>
-        <w:rPr>
-          <w:rFonts w:eastAsia="Times New Roman" w:cstheme="minorHAnsi"/>
-          <w:color w:val="333333"/>
-          <w:sz w:val="24"/>
-          <w:szCs w:val="24"/>
-        </w:rPr>
-        <w:t>listStudents</w:t>
-      </w:r>
-      <w:proofErr w:type="spellEnd"/>
-      <w:r>
-        <w:rPr>
-          <w:rFonts w:eastAsia="Times New Roman" w:cstheme="minorHAnsi"/>
-          <w:color w:val="333333"/>
-          <w:sz w:val="24"/>
-          <w:szCs w:val="24"/>
-        </w:rPr>
-        <w:t>, new Comparator&lt;Student</w:t>
-      </w:r>
-      <w:proofErr w:type="gramStart"/>
-      <w:r>
-        <w:rPr>
-          <w:rFonts w:eastAsia="Times New Roman" w:cstheme="minorHAnsi"/>
-          <w:color w:val="333333"/>
-          <w:sz w:val="24"/>
-          <w:szCs w:val="24"/>
-        </w:rPr>
-        <w:t>&gt;(</w:t>
-      </w:r>
-      <w:proofErr w:type="gramEnd"/>
-      <w:r>
-        <w:rPr>
-          <w:rFonts w:eastAsia="Times New Roman" w:cstheme="minorHAnsi"/>
-          <w:color w:val="333333"/>
-          <w:sz w:val="24"/>
-          <w:szCs w:val="24"/>
-        </w:rPr>
-        <w:t>) {</w:t>
-      </w:r>
-    </w:p>
-    <w:p>
-      <w:pPr>
-        <w:spacing w:after="0" w:line="240" w:lineRule="auto"/>
-        <w:rPr>
-          <w:rFonts w:eastAsia="Times New Roman" w:cstheme="minorHAnsi"/>
-          <w:color w:val="333333"/>
-          <w:sz w:val="24"/>
-          <w:szCs w:val="24"/>
-        </w:rPr>
-      </w:pPr>
-      <w:r>
-        <w:rPr>
-          <w:rFonts w:eastAsia="Times New Roman" w:cstheme="minorHAnsi"/>
-          <w:color w:val="C7254E"/>
-          <w:sz w:val="24"/>
-          <w:szCs w:val="24"/>
-        </w:rPr>
-        <w:t>            </w:t>
-      </w:r>
-      <w:r>
-        <w:rPr>
-          <w:rFonts w:eastAsia="Times New Roman" w:cstheme="minorHAnsi"/>
-          <w:color w:val="333333"/>
-          <w:sz w:val="24"/>
-          <w:szCs w:val="24"/>
-        </w:rPr>
-        <w:t>@Override</w:t>
-      </w:r>
-    </w:p>
-    <w:p>
-      <w:pPr>
-        <w:spacing w:after="0" w:line="240" w:lineRule="auto"/>
-        <w:rPr>
-          <w:rFonts w:eastAsia="Times New Roman" w:cstheme="minorHAnsi"/>
-          <w:color w:val="333333"/>
-          <w:sz w:val="24"/>
-          <w:szCs w:val="24"/>
-        </w:rPr>
-      </w:pPr>
-      <w:r>
-        <w:rPr>
-          <w:rFonts w:eastAsia="Times New Roman" w:cstheme="minorHAnsi"/>
-          <w:color w:val="C7254E"/>
-          <w:sz w:val="24"/>
-          <w:szCs w:val="24"/>
-        </w:rPr>
-        <w:t>            </w:t>
-      </w:r>
-      <w:r>
-        <w:rPr>
-          <w:rFonts w:eastAsia="Times New Roman" w:cstheme="minorHAnsi"/>
-          <w:color w:val="333333"/>
-          <w:sz w:val="24"/>
-          <w:szCs w:val="24"/>
-        </w:rPr>
-        <w:t xml:space="preserve">public int </w:t>
-      </w:r>
-      <w:proofErr w:type="gramStart"/>
-      <w:r>
-        <w:rPr>
-          <w:rFonts w:eastAsia="Times New Roman" w:cstheme="minorHAnsi"/>
-          <w:color w:val="333333"/>
-          <w:sz w:val="24"/>
-          <w:szCs w:val="24"/>
-        </w:rPr>
-        <w:t>compare(</w:t>
-      </w:r>
-      <w:proofErr w:type="gramEnd"/>
-      <w:r>
-        <w:rPr>
-          <w:rFonts w:eastAsia="Times New Roman" w:cstheme="minorHAnsi"/>
-          <w:color w:val="333333"/>
-          <w:sz w:val="24"/>
-          <w:szCs w:val="24"/>
-        </w:rPr>
-        <w:t>Student o1, Student o2) {</w:t>
-      </w:r>
-    </w:p>
-    <w:p>
-      <w:pPr>
-        <w:spacing w:after="0" w:line="240" w:lineRule="auto"/>
-        <w:rPr>
-          <w:rFonts w:eastAsia="Times New Roman" w:cstheme="minorHAnsi"/>
-          <w:color w:val="333333"/>
-          <w:sz w:val="24"/>
-          <w:szCs w:val="24"/>
-        </w:rPr>
-      </w:pPr>
-      <w:r>
-        <w:rPr>
-          <w:rFonts w:eastAsia="Times New Roman" w:cstheme="minorHAnsi"/>
-          <w:color w:val="C7254E"/>
-          <w:sz w:val="24"/>
-          <w:szCs w:val="24"/>
-        </w:rPr>
         <w:t>                </w:t>
       </w:r>
       <w:r>
@@ -4832,27 +4656,7 @@
           <w:sz w:val="24"/>
           <w:szCs w:val="24"/>
         </w:rPr>
-        <w:t>return o</w:t>
-      </w:r>
-      <w:proofErr w:type="gramStart"/>
-      <w:r>
-        <w:rPr>
-          <w:rFonts w:eastAsia="Times New Roman" w:cstheme="minorHAnsi"/>
-          <w:color w:val="333333"/>
-          <w:sz w:val="24"/>
-          <w:szCs w:val="24"/>
-        </w:rPr>
-        <w:t>1.getName</w:t>
-      </w:r>
-      <w:proofErr w:type="gramEnd"/>
-      <w:r>
-        <w:rPr>
-          <w:rFonts w:eastAsia="Times New Roman" w:cstheme="minorHAnsi"/>
-          <w:color w:val="333333"/>
-          <w:sz w:val="24"/>
-          <w:szCs w:val="24"/>
-        </w:rPr>
-        <w:t>().</w:t>
+        <w:t>return o1.getName().</w:t>
       </w:r>
       <w:proofErr w:type="spellStart"/>
       <w:r>
@@ -5109,27 +4913,7 @@
           <w:sz w:val="24"/>
           <w:szCs w:val="24"/>
         </w:rPr>
-        <w:t>, new Comparator&lt;Student</w:t>
-      </w:r>
-      <w:proofErr w:type="gramStart"/>
-      <w:r>
-        <w:rPr>
-          <w:rFonts w:eastAsia="Times New Roman" w:cstheme="minorHAnsi"/>
-          <w:color w:val="333333"/>
-          <w:sz w:val="24"/>
-          <w:szCs w:val="24"/>
-        </w:rPr>
-        <w:t>&gt;(</w:t>
-      </w:r>
-      <w:proofErr w:type="gramEnd"/>
-      <w:r>
-        <w:rPr>
-          <w:rFonts w:eastAsia="Times New Roman" w:cstheme="minorHAnsi"/>
-          <w:color w:val="333333"/>
-          <w:sz w:val="24"/>
-          <w:szCs w:val="24"/>
-        </w:rPr>
-        <w:t>) {</w:t>
+        <w:t>, new Comparator&lt;Student&gt;() {</w:t>
       </w:r>
     </w:p>
     <w:p>
@@ -5187,27 +4971,7 @@
           <w:sz w:val="24"/>
           <w:szCs w:val="24"/>
         </w:rPr>
-        <w:t xml:space="preserve">public int </w:t>
-      </w:r>
-      <w:proofErr w:type="gramStart"/>
-      <w:r>
-        <w:rPr>
-          <w:rFonts w:eastAsia="Times New Roman" w:cstheme="minorHAnsi"/>
-          <w:color w:val="333333"/>
-          <w:sz w:val="24"/>
-          <w:szCs w:val="24"/>
-        </w:rPr>
-        <w:t>compare(</w:t>
-      </w:r>
-      <w:proofErr w:type="gramEnd"/>
-      <w:r>
-        <w:rPr>
-          <w:rFonts w:eastAsia="Times New Roman" w:cstheme="minorHAnsi"/>
-          <w:color w:val="333333"/>
-          <w:sz w:val="24"/>
-          <w:szCs w:val="24"/>
-        </w:rPr>
-        <w:t>Student o1, Student o2) {</w:t>
+        <w:t>public int compare(Student o1, Student o2) {</w:t>
       </w:r>
     </w:p>
     <w:p>
@@ -5236,47 +5000,7 @@
           <w:sz w:val="24"/>
           <w:szCs w:val="24"/>
         </w:rPr>
-        <w:t>return o</w:t>
-      </w:r>
-      <w:proofErr w:type="gramStart"/>
-      <w:r>
-        <w:rPr>
-          <w:rFonts w:eastAsia="Times New Roman" w:cstheme="minorHAnsi"/>
-          <w:color w:val="333333"/>
-          <w:sz w:val="24"/>
-          <w:szCs w:val="24"/>
-        </w:rPr>
-        <w:t>1.getAge</w:t>
-      </w:r>
-      <w:proofErr w:type="gramEnd"/>
-      <w:r>
-        <w:rPr>
-          <w:rFonts w:eastAsia="Times New Roman" w:cstheme="minorHAnsi"/>
-          <w:color w:val="333333"/>
-          <w:sz w:val="24"/>
-          <w:szCs w:val="24"/>
-        </w:rPr>
-        <w:t xml:space="preserve">() &gt; o2.getAge() ? </w:t>
-      </w:r>
-      <w:proofErr w:type="gramStart"/>
-      <w:r>
-        <w:rPr>
-          <w:rFonts w:eastAsia="Times New Roman" w:cstheme="minorHAnsi"/>
-          <w:color w:val="333333"/>
-          <w:sz w:val="24"/>
-          <w:szCs w:val="24"/>
-        </w:rPr>
-        <w:t>1 :</w:t>
-      </w:r>
-      <w:proofErr w:type="gramEnd"/>
-      <w:r>
-        <w:rPr>
-          <w:rFonts w:eastAsia="Times New Roman" w:cstheme="minorHAnsi"/>
-          <w:color w:val="333333"/>
-          <w:sz w:val="24"/>
-          <w:szCs w:val="24"/>
-        </w:rPr>
-        <w:t xml:space="preserve"> -1;</w:t>
+        <w:t>return o1.getAge() &gt; o2.getAge() ? 1 : -1;</w:t>
       </w:r>
     </w:p>
     <w:p>
@@ -5358,6 +5082,26 @@
           </w14:textOutline>
         </w:rPr>
       </w:pPr>
+      <w:r>
+        <w:rPr>
+          <w:rFonts w:eastAsia="Times New Roman" w:cstheme="minorHAnsi"/>
+          <w:bCs/>
+          <w:color w:val="000000" w:themeColor="text1"/>
+          <w:sz w:val="28"/>
+          <w:szCs w:val="28"/>
+          <w14:shadow w14:blurRad="38100" w14:dist="19050" w14:dir="2700000" w14:sx="100000" w14:sy="100000" w14:kx="0" w14:ky="0" w14:algn="tl">
+            <w14:schemeClr w14:val="dk1">
+              <w14:alpha w14:val="60000"/>
+            </w14:schemeClr>
+          </w14:shadow>
+          <w14:textOutline w14:w="0" w14:cap="flat" w14:cmpd="sng" w14:algn="ctr">
+            <w14:noFill/>
+            <w14:prstDash w14:val="solid"/>
+            <w14:round/>
+          </w14:textOutline>
+        </w:rPr>
+        <w:t>1454</w:t>
+      </w:r>
     </w:p>
     <w:p>
       <w:pPr>
